--- a/atividades-avalicao/av-02/2.9.1 Packet Tracer - Basic Switch and End Device Configuration.docx
+++ b/atividades-avalicao/av-02/2.9.1 Packet Tracer - Basic Switch and End Device Configuration.docx
@@ -9,21 +9,8 @@
           <w:color w:val="000000"/>
         </w:rPr>
       </w:pPr>
-      <w:proofErr w:type="spellStart"/>
       <w:r>
-        <w:t>Packet</w:t>
-      </w:r>
-      <w:proofErr w:type="spellEnd"/>
-      <w:r>
-        <w:t xml:space="preserve"> </w:t>
-      </w:r>
-      <w:proofErr w:type="spellStart"/>
-      <w:r>
-        <w:t>Tracer</w:t>
-      </w:r>
-      <w:proofErr w:type="spellEnd"/>
-      <w:r>
-        <w:t xml:space="preserve"> - Configuração básica do switch e do dispositivo final</w:t>
+        <w:t>Packet Tracer - Configuração básica do switch e do dispositivo final</w:t>
       </w:r>
       <w:r>
         <w:rPr>
@@ -237,19 +224,8 @@
                 <w:sz w:val="20"/>
                 <w:szCs w:val="20"/>
               </w:rPr>
-              <w:t xml:space="preserve">Máscara de </w:t>
-            </w:r>
-            <w:proofErr w:type="spellStart"/>
-            <w:r>
-              <w:rPr>
-                <w:b/>
-                <w:color w:val="000000"/>
-                <w:sz w:val="20"/>
-                <w:szCs w:val="20"/>
-              </w:rPr>
-              <w:t>sub-rede</w:t>
-            </w:r>
-            <w:proofErr w:type="spellEnd"/>
+              <w:t>Máscara de sub-rede</w:t>
+            </w:r>
           </w:p>
         </w:tc>
       </w:tr>
@@ -806,43 +782,7 @@
           <w:sz w:val="20"/>
           <w:szCs w:val="20"/>
         </w:rPr>
-        <w:t xml:space="preserve">Configurar nomes de host e endereços IP em dois switches Cisco </w:t>
-      </w:r>
-      <w:proofErr w:type="spellStart"/>
-      <w:r>
-        <w:rPr>
-          <w:color w:val="000000"/>
-          <w:sz w:val="20"/>
-          <w:szCs w:val="20"/>
-        </w:rPr>
-        <w:t>Internetwork</w:t>
-      </w:r>
-      <w:proofErr w:type="spellEnd"/>
-      <w:r>
-        <w:rPr>
-          <w:color w:val="000000"/>
-          <w:sz w:val="20"/>
-          <w:szCs w:val="20"/>
-        </w:rPr>
-        <w:t xml:space="preserve"> </w:t>
-      </w:r>
-      <w:proofErr w:type="spellStart"/>
-      <w:r>
-        <w:rPr>
-          <w:color w:val="000000"/>
-          <w:sz w:val="20"/>
-          <w:szCs w:val="20"/>
-        </w:rPr>
-        <w:t>Operating</w:t>
-      </w:r>
-      <w:proofErr w:type="spellEnd"/>
-      <w:r>
-        <w:rPr>
-          <w:color w:val="000000"/>
-          <w:sz w:val="20"/>
-          <w:szCs w:val="20"/>
-        </w:rPr>
-        <w:t xml:space="preserve"> System (IOS) pela interface de linha de comando (CLI).</w:t>
+        <w:t>Configurar nomes de host e endereços IP em dois switches Cisco Internetwork Operating System (IOS) pela interface de linha de comando (CLI).</w:t>
       </w:r>
     </w:p>
     <w:p>
@@ -934,15 +874,7 @@
           <w:sz w:val="20"/>
           <w:szCs w:val="20"/>
         </w:rPr>
-        <w:t>Verificar a conectividade entre os dois dispo</w:t>
-      </w:r>
-      <w:r>
-        <w:rPr>
-          <w:color w:val="000000"/>
-          <w:sz w:val="20"/>
-          <w:szCs w:val="20"/>
-        </w:rPr>
-        <w:t>sitivos finais de PC.</w:t>
+        <w:t>Verificar a conectividade entre os dois dispositivos finais de PC.</w:t>
       </w:r>
     </w:p>
     <w:p>
@@ -980,15 +912,7 @@
           <w:sz w:val="20"/>
           <w:szCs w:val="20"/>
         </w:rPr>
-        <w:t>Como um técnico de LAN recém-contratado, o gerente de redes pediu que você demonstrasse sua habilidade para configurar uma pequena LAN. Suas tarefas incluem definir as configurações iniciais em dois switches com Cisco IOS e co</w:t>
-      </w:r>
-      <w:r>
-        <w:rPr>
-          <w:color w:val="000000"/>
-          <w:sz w:val="20"/>
-          <w:szCs w:val="20"/>
-        </w:rPr>
-        <w:t xml:space="preserve">nfigurar parâmetros de endereço IP nos dispositivos host para fornecer conectividade completa. Você usará dois switches e dois hosts/PCs em uma rede cabeada e ligada. </w:t>
+        <w:t xml:space="preserve">Como um técnico de LAN recém-contratado, o gerente de redes pediu que você demonstrasse sua habilidade para configurar uma pequena LAN. Suas tarefas incluem definir as configurações iniciais em dois switches com Cisco IOS e configurar parâmetros de endereço IP nos dispositivos host para fornecer conectividade completa. Você usará dois switches e dois hosts/PCs em uma rede cabeada e ligada. </w:t>
       </w:r>
     </w:p>
     <w:p>
@@ -1062,15 +986,7 @@
           <w:sz w:val="20"/>
           <w:szCs w:val="20"/>
         </w:rPr>
-        <w:t xml:space="preserve">Use </w:t>
-      </w:r>
-      <w:r>
-        <w:rPr>
-          <w:color w:val="000000"/>
-          <w:sz w:val="20"/>
-          <w:szCs w:val="20"/>
-        </w:rPr>
-        <w:t>uma conexão de console para acessar cada switch.</w:t>
+        <w:t>Use uma conexão de console para acessar cada switch.</w:t>
       </w:r>
     </w:p>
     <w:p>
@@ -1159,27 +1075,7 @@
           <w:sz w:val="20"/>
           <w:szCs w:val="20"/>
         </w:rPr>
-        <w:t>[[</w:t>
-      </w:r>
-      <w:proofErr w:type="spellStart"/>
-      <w:r>
-        <w:rPr>
-          <w:b/>
-          <w:color w:val="000000"/>
-          <w:sz w:val="20"/>
-          <w:szCs w:val="20"/>
-        </w:rPr>
-        <w:t>LinePW</w:t>
-      </w:r>
-      <w:proofErr w:type="spellEnd"/>
-      <w:r>
-        <w:rPr>
-          <w:b/>
-          <w:color w:val="000000"/>
-          <w:sz w:val="20"/>
-          <w:szCs w:val="20"/>
-        </w:rPr>
-        <w:t xml:space="preserve">]] </w:t>
+        <w:t xml:space="preserve">[[LinePW]] </w:t>
       </w:r>
       <w:r>
         <w:rPr>
@@ -1219,27 +1115,7 @@
           <w:sz w:val="20"/>
           <w:szCs w:val="20"/>
         </w:rPr>
-        <w:t>[[</w:t>
-      </w:r>
-      <w:proofErr w:type="spellStart"/>
-      <w:r>
-        <w:rPr>
-          <w:b/>
-          <w:color w:val="000000"/>
-          <w:sz w:val="20"/>
-          <w:szCs w:val="20"/>
-        </w:rPr>
-        <w:t>SecretPW</w:t>
-      </w:r>
-      <w:proofErr w:type="spellEnd"/>
-      <w:r>
-        <w:rPr>
-          <w:b/>
-          <w:color w:val="000000"/>
-          <w:sz w:val="20"/>
-          <w:szCs w:val="20"/>
-        </w:rPr>
-        <w:t>]]</w:t>
+        <w:t>[[SecretPW]]</w:t>
       </w:r>
       <w:r>
         <w:rPr>
@@ -1293,15 +1169,7 @@
           <w:sz w:val="20"/>
           <w:szCs w:val="20"/>
         </w:rPr>
-        <w:t xml:space="preserve">Configure um banner de mensagem </w:t>
-      </w:r>
-      <w:r>
-        <w:rPr>
-          <w:color w:val="000000"/>
-          <w:sz w:val="20"/>
-          <w:szCs w:val="20"/>
-        </w:rPr>
-        <w:t>do dia (MOTD) apropriado.</w:t>
+        <w:t>Configure um banner de mensagem do dia (MOTD) apropriado.</w:t>
       </w:r>
     </w:p>
     <w:p>
@@ -1466,89 +1334,7 @@
           <w:sz w:val="20"/>
           <w:szCs w:val="20"/>
         </w:rPr>
-        <w:t>ID: [[</w:t>
-      </w:r>
-      <w:proofErr w:type="spellStart"/>
-      <w:r>
-        <w:rPr>
-          <w:color w:val="000000"/>
-          <w:sz w:val="20"/>
-          <w:szCs w:val="20"/>
-        </w:rPr>
-        <w:t>indexNames</w:t>
-      </w:r>
-      <w:proofErr w:type="spellEnd"/>
-      <w:proofErr w:type="gramStart"/>
-      <w:r>
-        <w:rPr>
-          <w:color w:val="000000"/>
-          <w:sz w:val="20"/>
-          <w:szCs w:val="20"/>
-        </w:rPr>
-        <w:t>]][</w:t>
-      </w:r>
-      <w:proofErr w:type="gramEnd"/>
-      <w:r>
-        <w:rPr>
-          <w:color w:val="000000"/>
-          <w:sz w:val="20"/>
-          <w:szCs w:val="20"/>
-        </w:rPr>
-        <w:t>[</w:t>
-      </w:r>
-      <w:proofErr w:type="spellStart"/>
-      <w:r>
-        <w:rPr>
-          <w:color w:val="000000"/>
-          <w:sz w:val="20"/>
-          <w:szCs w:val="20"/>
-        </w:rPr>
-        <w:t>indexPWs</w:t>
-      </w:r>
-      <w:proofErr w:type="spellEnd"/>
-      <w:r>
-        <w:rPr>
-          <w:color w:val="000000"/>
-          <w:sz w:val="20"/>
-          <w:szCs w:val="20"/>
-        </w:rPr>
-        <w:t>]][[</w:t>
-      </w:r>
-      <w:proofErr w:type="spellStart"/>
-      <w:r>
-        <w:rPr>
-          <w:color w:val="000000"/>
-          <w:sz w:val="20"/>
-          <w:szCs w:val="20"/>
-        </w:rPr>
-        <w:t>indexAdds</w:t>
-      </w:r>
-      <w:proofErr w:type="spellEnd"/>
-      <w:r>
-        <w:rPr>
-          <w:color w:val="000000"/>
-          <w:sz w:val="20"/>
-          <w:szCs w:val="20"/>
-        </w:rPr>
-        <w:t>]][[</w:t>
-      </w:r>
-      <w:proofErr w:type="spellStart"/>
-      <w:r>
-        <w:rPr>
-          <w:color w:val="000000"/>
-          <w:sz w:val="20"/>
-          <w:szCs w:val="20"/>
-        </w:rPr>
-        <w:t>indexTopos</w:t>
-      </w:r>
-      <w:proofErr w:type="spellEnd"/>
-      <w:r>
-        <w:rPr>
-          <w:color w:val="000000"/>
-          <w:sz w:val="20"/>
-          <w:szCs w:val="20"/>
-        </w:rPr>
-        <w:t>]]</w:t>
+        <w:t>ID: [[indexNames]][[indexPWs]][[indexAdds]][[indexTopos]]</w:t>
       </w:r>
     </w:p>
     <w:p>
@@ -1575,16 +1361,7 @@
           <w:sz w:val="10"/>
           <w:szCs w:val="10"/>
         </w:rPr>
-        <w:t>Fim</w:t>
-      </w:r>
-      <w:r>
-        <w:rPr>
-          <w:i/>
-          <w:color w:val="FFFFFF"/>
-          <w:sz w:val="10"/>
-          <w:szCs w:val="10"/>
-        </w:rPr>
-        <w:t xml:space="preserve"> do documento</w:t>
+        <w:t>Fim do documento</w:t>
       </w:r>
     </w:p>
     <w:p>
@@ -1747,17 +1524,8 @@
                 <w:b/>
                 <w:color w:val="000000"/>
               </w:rPr>
-              <w:t xml:space="preserve">Máscara de </w:t>
-            </w:r>
-            <w:proofErr w:type="spellStart"/>
-            <w:r>
-              <w:rPr>
-                <w:b/>
-                <w:color w:val="000000"/>
-              </w:rPr>
-              <w:t>sub-Rede</w:t>
-            </w:r>
-            <w:proofErr w:type="spellEnd"/>
+              <w:t>Máscara de sub-Rede</w:t>
+            </w:r>
           </w:p>
         </w:tc>
       </w:tr>
@@ -1789,7 +1557,6 @@
                 <w:shd w:val="clear" w:color="auto" w:fill="BFBFBF"/>
               </w:rPr>
             </w:pPr>
-            <w:proofErr w:type="spellStart"/>
             <w:r>
               <w:rPr>
                 <w:color w:val="000000"/>
@@ -1798,7 +1565,6 @@
               </w:rPr>
               <w:t>Class-A</w:t>
             </w:r>
-            <w:proofErr w:type="spellEnd"/>
           </w:p>
         </w:tc>
         <w:tc>
@@ -1917,31 +1683,13 @@
                 <w:shd w:val="clear" w:color="auto" w:fill="BFBFBF"/>
               </w:rPr>
             </w:pPr>
-            <w:proofErr w:type="spellStart"/>
-            <w:r>
-              <w:rPr>
-                <w:color w:val="000000"/>
-                <w:sz w:val="20"/>
-                <w:szCs w:val="20"/>
-              </w:rPr>
-              <w:t>Class</w:t>
-            </w:r>
-            <w:proofErr w:type="spellEnd"/>
-            <w:r>
-              <w:rPr>
-                <w:color w:val="000000"/>
-                <w:sz w:val="20"/>
-                <w:szCs w:val="20"/>
-              </w:rPr>
-              <w:t>-</w:t>
-            </w:r>
-            <w:r>
-              <w:rPr>
-                <w:color w:val="000000"/>
-                <w:sz w:val="20"/>
-                <w:szCs w:val="20"/>
-              </w:rPr>
-              <w:t>B</w:t>
+            <w:r>
+              <w:rPr>
+                <w:color w:val="000000"/>
+                <w:sz w:val="20"/>
+                <w:szCs w:val="20"/>
+              </w:rPr>
+              <w:t>Class-B</w:t>
             </w:r>
           </w:p>
         </w:tc>
@@ -2005,15 +1753,7 @@
                 <w:sz w:val="20"/>
                 <w:szCs w:val="20"/>
               </w:rPr>
-              <w:t>128.107.20.1</w:t>
-            </w:r>
-            <w:r>
-              <w:rPr>
-                <w:color w:val="000000"/>
-                <w:sz w:val="20"/>
-                <w:szCs w:val="20"/>
-              </w:rPr>
-              <w:t>5</w:t>
+              <w:t>128.107.20.15</w:t>
             </w:r>
           </w:p>
         </w:tc>
@@ -2139,15 +1879,7 @@
                 <w:sz w:val="20"/>
                 <w:szCs w:val="20"/>
               </w:rPr>
-              <w:t>128.107.20.</w:t>
-            </w:r>
-            <w:r>
-              <w:rPr>
-                <w:color w:val="000000"/>
-                <w:sz w:val="20"/>
-                <w:szCs w:val="20"/>
-              </w:rPr>
-              <w:t>25</w:t>
+              <w:t>128.107.20.25</w:t>
             </w:r>
           </w:p>
         </w:tc>
@@ -2209,7 +1941,1189 @@
                 <w:sz w:val="20"/>
                 <w:szCs w:val="20"/>
               </w:rPr>
-              <w:t>Student-</w:t>
+              <w:t>Student-2</w:t>
+            </w:r>
+          </w:p>
+        </w:tc>
+        <w:tc>
+          <w:tcPr>
+            <w:tcW w:w="2430" w:type="dxa"/>
+          </w:tcPr>
+          <w:p>
+            <w:pPr>
+              <w:pBdr>
+                <w:top w:val="nil"/>
+                <w:left w:val="nil"/>
+                <w:bottom w:val="nil"/>
+                <w:right w:val="nil"/>
+                <w:between w:val="nil"/>
+              </w:pBdr>
+              <w:spacing w:line="240" w:lineRule="auto"/>
+              <w:rPr>
+                <w:b/>
+                <w:color w:val="000000"/>
+                <w:sz w:val="20"/>
+                <w:szCs w:val="20"/>
+                <w:shd w:val="clear" w:color="auto" w:fill="BFBFBF"/>
+              </w:rPr>
+            </w:pPr>
+            <w:r>
+              <w:rPr>
+                <w:color w:val="000000"/>
+                <w:sz w:val="20"/>
+                <w:szCs w:val="20"/>
+              </w:rPr>
+              <w:t>NIC</w:t>
+            </w:r>
+          </w:p>
+        </w:tc>
+        <w:tc>
+          <w:tcPr>
+            <w:tcW w:w="2520" w:type="dxa"/>
+          </w:tcPr>
+          <w:p>
+            <w:pPr>
+              <w:pBdr>
+                <w:top w:val="nil"/>
+                <w:left w:val="nil"/>
+                <w:bottom w:val="nil"/>
+                <w:right w:val="nil"/>
+                <w:between w:val="nil"/>
+              </w:pBdr>
+              <w:spacing w:line="240" w:lineRule="auto"/>
+              <w:rPr>
+                <w:b/>
+                <w:color w:val="000000"/>
+                <w:sz w:val="20"/>
+                <w:szCs w:val="20"/>
+                <w:shd w:val="clear" w:color="auto" w:fill="BFBFBF"/>
+              </w:rPr>
+            </w:pPr>
+            <w:r>
+              <w:rPr>
+                <w:color w:val="000000"/>
+                <w:sz w:val="20"/>
+                <w:szCs w:val="20"/>
+              </w:rPr>
+              <w:t>128.107.20.30</w:t>
+            </w:r>
+          </w:p>
+        </w:tc>
+        <w:tc>
+          <w:tcPr>
+            <w:tcW w:w="2370" w:type="dxa"/>
+          </w:tcPr>
+          <w:p>
+            <w:pPr>
+              <w:pStyle w:val="tabletext"/>
+              <w:rPr>
+                <w:sz w:val="20"/>
+                <w:szCs w:val="20"/>
+              </w:rPr>
+            </w:pPr>
+            <w:r>
+              <w:rPr>
+                <w:rFonts w:ascii="Arial" w:hAnsi="Arial" w:cs="Arial"/>
+                <w:sz w:val="20"/>
+                <w:szCs w:val="20"/>
+              </w:rPr>
+              <w:br/>
+              <w:t>255.255.255.0</w:t>
+            </w:r>
+          </w:p>
+        </w:tc>
+      </w:tr>
+    </w:tbl>
+    <w:p>
+      <w:pPr>
+        <w:pBdr>
+          <w:top w:val="nil"/>
+          <w:left w:val="nil"/>
+          <w:bottom w:val="nil"/>
+          <w:right w:val="nil"/>
+          <w:between w:val="nil"/>
+        </w:pBdr>
+        <w:spacing w:line="240" w:lineRule="auto"/>
+        <w:rPr>
+          <w:color w:val="000000"/>
+          <w:sz w:val="20"/>
+          <w:szCs w:val="20"/>
+        </w:rPr>
+      </w:pPr>
+    </w:p>
+    <w:tbl>
+      <w:tblPr>
+        <w:tblStyle w:val="a0"/>
+        <w:tblW w:w="9837" w:type="dxa"/>
+        <w:jc w:val="center"/>
+        <w:tblInd w:w="0" w:type="dxa"/>
+        <w:tblBorders>
+          <w:top w:val="single" w:sz="4" w:space="0" w:color="000000"/>
+          <w:left w:val="single" w:sz="4" w:space="0" w:color="000000"/>
+          <w:bottom w:val="single" w:sz="4" w:space="0" w:color="000000"/>
+          <w:right w:val="single" w:sz="4" w:space="0" w:color="000000"/>
+          <w:insideH w:val="single" w:sz="4" w:space="0" w:color="000000"/>
+          <w:insideV w:val="single" w:sz="4" w:space="0" w:color="000000"/>
+        </w:tblBorders>
+        <w:tblLayout w:type="fixed"/>
+        <w:tblLook w:val="0020" w:firstRow="1" w:lastRow="0" w:firstColumn="0" w:lastColumn="0" w:noHBand="0" w:noVBand="0"/>
+      </w:tblPr>
+      <w:tblGrid>
+        <w:gridCol w:w="2517"/>
+        <w:gridCol w:w="2430"/>
+        <w:gridCol w:w="2520"/>
+        <w:gridCol w:w="2370"/>
+      </w:tblGrid>
+      <w:tr>
+        <w:trPr>
+          <w:cnfStyle w:val="100000000000" w:firstRow="1" w:lastRow="0" w:firstColumn="0" w:lastColumn="0" w:oddVBand="0" w:evenVBand="0" w:oddHBand="0" w:evenHBand="0" w:firstRowFirstColumn="0" w:firstRowLastColumn="0" w:lastRowFirstColumn="0" w:lastRowLastColumn="0"/>
+          <w:cantSplit/>
+          <w:trHeight w:val="426"/>
+          <w:jc w:val="center"/>
+        </w:trPr>
+        <w:tc>
+          <w:tcPr>
+            <w:tcW w:w="2517" w:type="dxa"/>
+          </w:tcPr>
+          <w:p>
+            <w:pPr>
+              <w:keepNext/>
+              <w:pBdr>
+                <w:top w:val="nil"/>
+                <w:left w:val="nil"/>
+                <w:bottom w:val="nil"/>
+                <w:right w:val="nil"/>
+                <w:between w:val="nil"/>
+              </w:pBdr>
+              <w:spacing w:before="120" w:after="120"/>
+              <w:rPr>
+                <w:b/>
+                <w:color w:val="000000"/>
+              </w:rPr>
+            </w:pPr>
+            <w:r>
+              <w:rPr>
+                <w:b/>
+                <w:color w:val="000000"/>
+              </w:rPr>
+              <w:t>Dispositivo</w:t>
+            </w:r>
+          </w:p>
+        </w:tc>
+        <w:tc>
+          <w:tcPr>
+            <w:tcW w:w="2430" w:type="dxa"/>
+          </w:tcPr>
+          <w:p>
+            <w:pPr>
+              <w:keepNext/>
+              <w:pBdr>
+                <w:top w:val="nil"/>
+                <w:left w:val="nil"/>
+                <w:bottom w:val="nil"/>
+                <w:right w:val="nil"/>
+                <w:between w:val="nil"/>
+              </w:pBdr>
+              <w:spacing w:before="120" w:after="120"/>
+              <w:rPr>
+                <w:b/>
+                <w:color w:val="000000"/>
+              </w:rPr>
+            </w:pPr>
+            <w:r>
+              <w:rPr>
+                <w:b/>
+                <w:color w:val="000000"/>
+              </w:rPr>
+              <w:t>Interface</w:t>
+            </w:r>
+          </w:p>
+        </w:tc>
+        <w:tc>
+          <w:tcPr>
+            <w:tcW w:w="2520" w:type="dxa"/>
+          </w:tcPr>
+          <w:p>
+            <w:pPr>
+              <w:keepNext/>
+              <w:pBdr>
+                <w:top w:val="nil"/>
+                <w:left w:val="nil"/>
+                <w:bottom w:val="nil"/>
+                <w:right w:val="nil"/>
+                <w:between w:val="nil"/>
+              </w:pBdr>
+              <w:spacing w:before="120" w:after="120"/>
+              <w:rPr>
+                <w:b/>
+                <w:color w:val="000000"/>
+              </w:rPr>
+            </w:pPr>
+            <w:r>
+              <w:rPr>
+                <w:b/>
+                <w:color w:val="000000"/>
+              </w:rPr>
+              <w:t>Endereço</w:t>
+            </w:r>
+          </w:p>
+        </w:tc>
+        <w:tc>
+          <w:tcPr>
+            <w:tcW w:w="2370" w:type="dxa"/>
+          </w:tcPr>
+          <w:p>
+            <w:pPr>
+              <w:keepNext/>
+              <w:pBdr>
+                <w:top w:val="nil"/>
+                <w:left w:val="nil"/>
+                <w:bottom w:val="nil"/>
+                <w:right w:val="nil"/>
+                <w:between w:val="nil"/>
+              </w:pBdr>
+              <w:spacing w:before="120" w:after="120"/>
+              <w:rPr>
+                <w:b/>
+                <w:color w:val="000000"/>
+              </w:rPr>
+            </w:pPr>
+            <w:r>
+              <w:rPr>
+                <w:b/>
+                <w:color w:val="000000"/>
+              </w:rPr>
+              <w:t>Máscara de sub-Rede</w:t>
+            </w:r>
+          </w:p>
+        </w:tc>
+      </w:tr>
+      <w:tr>
+        <w:trPr>
+          <w:cantSplit/>
+          <w:trHeight w:val="360"/>
+          <w:jc w:val="center"/>
+        </w:trPr>
+        <w:tc>
+          <w:tcPr>
+            <w:tcW w:w="2517" w:type="dxa"/>
+          </w:tcPr>
+          <w:p>
+            <w:pPr>
+              <w:pBdr>
+                <w:top w:val="nil"/>
+                <w:left w:val="nil"/>
+                <w:bottom w:val="nil"/>
+                <w:right w:val="nil"/>
+                <w:between w:val="nil"/>
+              </w:pBdr>
+              <w:spacing w:line="240" w:lineRule="auto"/>
+              <w:rPr>
+                <w:b/>
+                <w:color w:val="000000"/>
+                <w:sz w:val="20"/>
+                <w:szCs w:val="20"/>
+                <w:shd w:val="clear" w:color="auto" w:fill="BFBFBF"/>
+              </w:rPr>
+            </w:pPr>
+            <w:r>
+              <w:rPr>
+                <w:color w:val="000000"/>
+                <w:sz w:val="20"/>
+                <w:szCs w:val="20"/>
+              </w:rPr>
+              <w:t>Room</w:t>
+            </w:r>
+            <w:r>
+              <w:rPr>
+                <w:color w:val="000000"/>
+                <w:sz w:val="20"/>
+                <w:szCs w:val="20"/>
+              </w:rPr>
+              <w:t>-</w:t>
+            </w:r>
+            <w:r>
+              <w:rPr>
+                <w:color w:val="000000"/>
+                <w:sz w:val="20"/>
+                <w:szCs w:val="20"/>
+              </w:rPr>
+              <w:t>145</w:t>
+            </w:r>
+          </w:p>
+        </w:tc>
+        <w:tc>
+          <w:tcPr>
+            <w:tcW w:w="2430" w:type="dxa"/>
+          </w:tcPr>
+          <w:p>
+            <w:pPr>
+              <w:pBdr>
+                <w:top w:val="nil"/>
+                <w:left w:val="nil"/>
+                <w:bottom w:val="nil"/>
+                <w:right w:val="nil"/>
+                <w:between w:val="nil"/>
+              </w:pBdr>
+              <w:spacing w:line="240" w:lineRule="auto"/>
+              <w:rPr>
+                <w:b/>
+                <w:color w:val="000000"/>
+                <w:sz w:val="20"/>
+                <w:szCs w:val="20"/>
+                <w:shd w:val="clear" w:color="auto" w:fill="BFBFBF"/>
+              </w:rPr>
+            </w:pPr>
+            <w:r>
+              <w:rPr>
+                <w:color w:val="000000"/>
+                <w:sz w:val="20"/>
+                <w:szCs w:val="20"/>
+              </w:rPr>
+              <w:t>VLAN 1</w:t>
+            </w:r>
+          </w:p>
+        </w:tc>
+        <w:tc>
+          <w:tcPr>
+            <w:tcW w:w="2520" w:type="dxa"/>
+          </w:tcPr>
+          <w:p>
+            <w:pPr>
+              <w:pBdr>
+                <w:top w:val="nil"/>
+                <w:left w:val="nil"/>
+                <w:bottom w:val="nil"/>
+                <w:right w:val="nil"/>
+                <w:between w:val="nil"/>
+              </w:pBdr>
+              <w:spacing w:line="240" w:lineRule="auto"/>
+              <w:rPr>
+                <w:b/>
+                <w:color w:val="000000"/>
+                <w:sz w:val="20"/>
+                <w:szCs w:val="20"/>
+                <w:shd w:val="clear" w:color="auto" w:fill="BFBFBF"/>
+              </w:rPr>
+            </w:pPr>
+            <w:r>
+              <w:rPr>
+                <w:color w:val="000000"/>
+                <w:sz w:val="20"/>
+                <w:szCs w:val="20"/>
+              </w:rPr>
+              <w:t>128.107.20.10</w:t>
+            </w:r>
+          </w:p>
+        </w:tc>
+        <w:tc>
+          <w:tcPr>
+            <w:tcW w:w="2370" w:type="dxa"/>
+          </w:tcPr>
+          <w:p>
+            <w:pPr>
+              <w:pStyle w:val="tabletext"/>
+              <w:rPr>
+                <w:sz w:val="20"/>
+                <w:szCs w:val="20"/>
+              </w:rPr>
+            </w:pPr>
+            <w:r>
+              <w:rPr>
+                <w:rFonts w:ascii="Arial" w:hAnsi="Arial" w:cs="Arial"/>
+                <w:sz w:val="20"/>
+                <w:szCs w:val="20"/>
+              </w:rPr>
+              <w:br/>
+              <w:t>255.255.255.0</w:t>
+            </w:r>
+          </w:p>
+        </w:tc>
+      </w:tr>
+      <w:tr>
+        <w:trPr>
+          <w:cantSplit/>
+          <w:trHeight w:val="360"/>
+          <w:jc w:val="center"/>
+        </w:trPr>
+        <w:tc>
+          <w:tcPr>
+            <w:tcW w:w="2517" w:type="dxa"/>
+          </w:tcPr>
+          <w:p>
+            <w:pPr>
+              <w:pBdr>
+                <w:top w:val="nil"/>
+                <w:left w:val="nil"/>
+                <w:bottom w:val="nil"/>
+                <w:right w:val="nil"/>
+                <w:between w:val="nil"/>
+              </w:pBdr>
+              <w:spacing w:line="240" w:lineRule="auto"/>
+              <w:rPr>
+                <w:b/>
+                <w:color w:val="000000"/>
+                <w:sz w:val="20"/>
+                <w:szCs w:val="20"/>
+                <w:shd w:val="clear" w:color="auto" w:fill="BFBFBF"/>
+              </w:rPr>
+            </w:pPr>
+            <w:r>
+              <w:rPr>
+                <w:color w:val="000000"/>
+                <w:sz w:val="20"/>
+                <w:szCs w:val="20"/>
+              </w:rPr>
+              <w:t>Room</w:t>
+            </w:r>
+            <w:r>
+              <w:rPr>
+                <w:color w:val="000000"/>
+                <w:sz w:val="20"/>
+                <w:szCs w:val="20"/>
+              </w:rPr>
+              <w:t>-</w:t>
+            </w:r>
+            <w:r>
+              <w:rPr>
+                <w:color w:val="000000"/>
+                <w:sz w:val="20"/>
+                <w:szCs w:val="20"/>
+              </w:rPr>
+              <w:t>146</w:t>
+            </w:r>
+          </w:p>
+        </w:tc>
+        <w:tc>
+          <w:tcPr>
+            <w:tcW w:w="2430" w:type="dxa"/>
+          </w:tcPr>
+          <w:p>
+            <w:pPr>
+              <w:pBdr>
+                <w:top w:val="nil"/>
+                <w:left w:val="nil"/>
+                <w:bottom w:val="nil"/>
+                <w:right w:val="nil"/>
+                <w:between w:val="nil"/>
+              </w:pBdr>
+              <w:spacing w:line="240" w:lineRule="auto"/>
+              <w:rPr>
+                <w:b/>
+                <w:color w:val="000000"/>
+                <w:sz w:val="20"/>
+                <w:szCs w:val="20"/>
+                <w:shd w:val="clear" w:color="auto" w:fill="BFBFBF"/>
+              </w:rPr>
+            </w:pPr>
+            <w:r>
+              <w:rPr>
+                <w:color w:val="000000"/>
+                <w:sz w:val="20"/>
+                <w:szCs w:val="20"/>
+              </w:rPr>
+              <w:t>VLAN 1</w:t>
+            </w:r>
+          </w:p>
+        </w:tc>
+        <w:tc>
+          <w:tcPr>
+            <w:tcW w:w="2520" w:type="dxa"/>
+          </w:tcPr>
+          <w:p>
+            <w:pPr>
+              <w:pBdr>
+                <w:top w:val="nil"/>
+                <w:left w:val="nil"/>
+                <w:bottom w:val="nil"/>
+                <w:right w:val="nil"/>
+                <w:between w:val="nil"/>
+              </w:pBdr>
+              <w:spacing w:line="240" w:lineRule="auto"/>
+              <w:rPr>
+                <w:b/>
+                <w:color w:val="000000"/>
+                <w:sz w:val="20"/>
+                <w:szCs w:val="20"/>
+                <w:shd w:val="clear" w:color="auto" w:fill="BFBFBF"/>
+              </w:rPr>
+            </w:pPr>
+            <w:r>
+              <w:rPr>
+                <w:color w:val="000000"/>
+                <w:sz w:val="20"/>
+                <w:szCs w:val="20"/>
+              </w:rPr>
+              <w:t>128.107.20.15</w:t>
+            </w:r>
+          </w:p>
+        </w:tc>
+        <w:tc>
+          <w:tcPr>
+            <w:tcW w:w="2370" w:type="dxa"/>
+          </w:tcPr>
+          <w:p>
+            <w:pPr>
+              <w:pStyle w:val="tabletext"/>
+              <w:rPr>
+                <w:sz w:val="20"/>
+                <w:szCs w:val="20"/>
+              </w:rPr>
+            </w:pPr>
+            <w:r>
+              <w:rPr>
+                <w:rFonts w:ascii="Arial" w:hAnsi="Arial" w:cs="Arial"/>
+                <w:sz w:val="20"/>
+                <w:szCs w:val="20"/>
+              </w:rPr>
+              <w:br/>
+              <w:t>255.255.255.0</w:t>
+            </w:r>
+          </w:p>
+        </w:tc>
+      </w:tr>
+      <w:tr>
+        <w:trPr>
+          <w:cantSplit/>
+          <w:trHeight w:val="360"/>
+          <w:jc w:val="center"/>
+        </w:trPr>
+        <w:tc>
+          <w:tcPr>
+            <w:tcW w:w="2517" w:type="dxa"/>
+          </w:tcPr>
+          <w:p>
+            <w:pPr>
+              <w:pBdr>
+                <w:top w:val="nil"/>
+                <w:left w:val="nil"/>
+                <w:bottom w:val="nil"/>
+                <w:right w:val="nil"/>
+                <w:between w:val="nil"/>
+              </w:pBdr>
+              <w:spacing w:line="240" w:lineRule="auto"/>
+              <w:rPr>
+                <w:b/>
+                <w:color w:val="000000"/>
+                <w:sz w:val="20"/>
+                <w:szCs w:val="20"/>
+                <w:shd w:val="clear" w:color="auto" w:fill="BFBFBF"/>
+              </w:rPr>
+            </w:pPr>
+            <w:r>
+              <w:rPr>
+                <w:color w:val="000000"/>
+                <w:sz w:val="20"/>
+                <w:szCs w:val="20"/>
+              </w:rPr>
+              <w:t>Manager</w:t>
+            </w:r>
+          </w:p>
+        </w:tc>
+        <w:tc>
+          <w:tcPr>
+            <w:tcW w:w="2430" w:type="dxa"/>
+          </w:tcPr>
+          <w:p>
+            <w:pPr>
+              <w:pBdr>
+                <w:top w:val="nil"/>
+                <w:left w:val="nil"/>
+                <w:bottom w:val="nil"/>
+                <w:right w:val="nil"/>
+                <w:between w:val="nil"/>
+              </w:pBdr>
+              <w:spacing w:line="240" w:lineRule="auto"/>
+              <w:rPr>
+                <w:b/>
+                <w:color w:val="000000"/>
+                <w:sz w:val="20"/>
+                <w:szCs w:val="20"/>
+                <w:shd w:val="clear" w:color="auto" w:fill="BFBFBF"/>
+              </w:rPr>
+            </w:pPr>
+            <w:r>
+              <w:rPr>
+                <w:color w:val="000000"/>
+                <w:sz w:val="20"/>
+                <w:szCs w:val="20"/>
+              </w:rPr>
+              <w:t>NIC</w:t>
+            </w:r>
+          </w:p>
+        </w:tc>
+        <w:tc>
+          <w:tcPr>
+            <w:tcW w:w="2520" w:type="dxa"/>
+          </w:tcPr>
+          <w:p>
+            <w:pPr>
+              <w:pBdr>
+                <w:top w:val="nil"/>
+                <w:left w:val="nil"/>
+                <w:bottom w:val="nil"/>
+                <w:right w:val="nil"/>
+                <w:between w:val="nil"/>
+              </w:pBdr>
+              <w:spacing w:line="240" w:lineRule="auto"/>
+              <w:rPr>
+                <w:b/>
+                <w:color w:val="000000"/>
+                <w:sz w:val="20"/>
+                <w:szCs w:val="20"/>
+                <w:shd w:val="clear" w:color="auto" w:fill="BFBFBF"/>
+              </w:rPr>
+            </w:pPr>
+            <w:r>
+              <w:rPr>
+                <w:color w:val="000000"/>
+                <w:sz w:val="20"/>
+                <w:szCs w:val="20"/>
+              </w:rPr>
+              <w:t>128.107.20.25</w:t>
+            </w:r>
+          </w:p>
+        </w:tc>
+        <w:tc>
+          <w:tcPr>
+            <w:tcW w:w="2370" w:type="dxa"/>
+          </w:tcPr>
+          <w:p>
+            <w:pPr>
+              <w:pStyle w:val="tabletext"/>
+              <w:rPr>
+                <w:sz w:val="20"/>
+                <w:szCs w:val="20"/>
+              </w:rPr>
+            </w:pPr>
+            <w:r>
+              <w:rPr>
+                <w:rFonts w:ascii="Arial" w:hAnsi="Arial" w:cs="Arial"/>
+                <w:sz w:val="20"/>
+                <w:szCs w:val="20"/>
+              </w:rPr>
+              <w:br/>
+              <w:t>255.255.255.0</w:t>
+            </w:r>
+          </w:p>
+        </w:tc>
+      </w:tr>
+      <w:tr>
+        <w:trPr>
+          <w:cantSplit/>
+          <w:trHeight w:val="360"/>
+          <w:jc w:val="center"/>
+        </w:trPr>
+        <w:tc>
+          <w:tcPr>
+            <w:tcW w:w="2517" w:type="dxa"/>
+          </w:tcPr>
+          <w:p>
+            <w:pPr>
+              <w:pBdr>
+                <w:top w:val="nil"/>
+                <w:left w:val="nil"/>
+                <w:bottom w:val="nil"/>
+                <w:right w:val="nil"/>
+                <w:between w:val="nil"/>
+              </w:pBdr>
+              <w:spacing w:line="240" w:lineRule="auto"/>
+              <w:rPr>
+                <w:b/>
+                <w:color w:val="000000"/>
+                <w:sz w:val="20"/>
+                <w:szCs w:val="20"/>
+                <w:shd w:val="clear" w:color="auto" w:fill="BFBFBF"/>
+              </w:rPr>
+            </w:pPr>
+            <w:r>
+              <w:rPr>
+                <w:color w:val="000000"/>
+                <w:sz w:val="20"/>
+                <w:szCs w:val="20"/>
+              </w:rPr>
+              <w:t>Reception</w:t>
+            </w:r>
+          </w:p>
+        </w:tc>
+        <w:tc>
+          <w:tcPr>
+            <w:tcW w:w="2430" w:type="dxa"/>
+          </w:tcPr>
+          <w:p>
+            <w:pPr>
+              <w:pBdr>
+                <w:top w:val="nil"/>
+                <w:left w:val="nil"/>
+                <w:bottom w:val="nil"/>
+                <w:right w:val="nil"/>
+                <w:between w:val="nil"/>
+              </w:pBdr>
+              <w:spacing w:line="240" w:lineRule="auto"/>
+              <w:rPr>
+                <w:b/>
+                <w:color w:val="000000"/>
+                <w:sz w:val="20"/>
+                <w:szCs w:val="20"/>
+                <w:shd w:val="clear" w:color="auto" w:fill="BFBFBF"/>
+              </w:rPr>
+            </w:pPr>
+            <w:r>
+              <w:rPr>
+                <w:color w:val="000000"/>
+                <w:sz w:val="20"/>
+                <w:szCs w:val="20"/>
+              </w:rPr>
+              <w:t>NIC</w:t>
+            </w:r>
+          </w:p>
+        </w:tc>
+        <w:tc>
+          <w:tcPr>
+            <w:tcW w:w="2520" w:type="dxa"/>
+          </w:tcPr>
+          <w:p>
+            <w:pPr>
+              <w:pBdr>
+                <w:top w:val="nil"/>
+                <w:left w:val="nil"/>
+                <w:bottom w:val="nil"/>
+                <w:right w:val="nil"/>
+                <w:between w:val="nil"/>
+              </w:pBdr>
+              <w:spacing w:line="240" w:lineRule="auto"/>
+              <w:rPr>
+                <w:b/>
+                <w:color w:val="000000"/>
+                <w:sz w:val="20"/>
+                <w:szCs w:val="20"/>
+                <w:shd w:val="clear" w:color="auto" w:fill="BFBFBF"/>
+              </w:rPr>
+            </w:pPr>
+            <w:r>
+              <w:rPr>
+                <w:color w:val="000000"/>
+                <w:sz w:val="20"/>
+                <w:szCs w:val="20"/>
+              </w:rPr>
+              <w:t>128.107.20.30</w:t>
+            </w:r>
+          </w:p>
+        </w:tc>
+        <w:tc>
+          <w:tcPr>
+            <w:tcW w:w="2370" w:type="dxa"/>
+          </w:tcPr>
+          <w:p>
+            <w:pPr>
+              <w:pStyle w:val="tabletext"/>
+              <w:rPr>
+                <w:sz w:val="20"/>
+                <w:szCs w:val="20"/>
+              </w:rPr>
+            </w:pPr>
+            <w:r>
+              <w:rPr>
+                <w:rFonts w:ascii="Arial" w:hAnsi="Arial" w:cs="Arial"/>
+                <w:sz w:val="20"/>
+                <w:szCs w:val="20"/>
+              </w:rPr>
+              <w:br/>
+              <w:t>255.255.255.0</w:t>
+            </w:r>
+          </w:p>
+        </w:tc>
+      </w:tr>
+    </w:tbl>
+    <w:p>
+      <w:pPr>
+        <w:pBdr>
+          <w:top w:val="nil"/>
+          <w:left w:val="nil"/>
+          <w:bottom w:val="nil"/>
+          <w:right w:val="nil"/>
+          <w:between w:val="nil"/>
+        </w:pBdr>
+        <w:spacing w:line="240" w:lineRule="auto"/>
+        <w:rPr>
+          <w:color w:val="000000"/>
+          <w:sz w:val="20"/>
+          <w:szCs w:val="20"/>
+        </w:rPr>
+      </w:pPr>
+    </w:p>
+    <w:tbl>
+      <w:tblPr>
+        <w:tblStyle w:val="a0"/>
+        <w:tblW w:w="9837" w:type="dxa"/>
+        <w:jc w:val="center"/>
+        <w:tblInd w:w="0" w:type="dxa"/>
+        <w:tblBorders>
+          <w:top w:val="single" w:sz="4" w:space="0" w:color="000000"/>
+          <w:left w:val="single" w:sz="4" w:space="0" w:color="000000"/>
+          <w:bottom w:val="single" w:sz="4" w:space="0" w:color="000000"/>
+          <w:right w:val="single" w:sz="4" w:space="0" w:color="000000"/>
+          <w:insideH w:val="single" w:sz="4" w:space="0" w:color="000000"/>
+          <w:insideV w:val="single" w:sz="4" w:space="0" w:color="000000"/>
+        </w:tblBorders>
+        <w:tblLayout w:type="fixed"/>
+        <w:tblLook w:val="0020" w:firstRow="1" w:lastRow="0" w:firstColumn="0" w:lastColumn="0" w:noHBand="0" w:noVBand="0"/>
+      </w:tblPr>
+      <w:tblGrid>
+        <w:gridCol w:w="2517"/>
+        <w:gridCol w:w="2430"/>
+        <w:gridCol w:w="2520"/>
+        <w:gridCol w:w="2370"/>
+      </w:tblGrid>
+      <w:tr>
+        <w:trPr>
+          <w:cnfStyle w:val="100000000000" w:firstRow="1" w:lastRow="0" w:firstColumn="0" w:lastColumn="0" w:oddVBand="0" w:evenVBand="0" w:oddHBand="0" w:evenHBand="0" w:firstRowFirstColumn="0" w:firstRowLastColumn="0" w:lastRowFirstColumn="0" w:lastRowLastColumn="0"/>
+          <w:cantSplit/>
+          <w:trHeight w:val="426"/>
+          <w:jc w:val="center"/>
+        </w:trPr>
+        <w:tc>
+          <w:tcPr>
+            <w:tcW w:w="2517" w:type="dxa"/>
+          </w:tcPr>
+          <w:p>
+            <w:pPr>
+              <w:keepNext/>
+              <w:pBdr>
+                <w:top w:val="nil"/>
+                <w:left w:val="nil"/>
+                <w:bottom w:val="nil"/>
+                <w:right w:val="nil"/>
+                <w:between w:val="nil"/>
+              </w:pBdr>
+              <w:spacing w:before="120" w:after="120"/>
+              <w:rPr>
+                <w:b/>
+                <w:color w:val="000000"/>
+              </w:rPr>
+            </w:pPr>
+            <w:r>
+              <w:rPr>
+                <w:b/>
+                <w:color w:val="000000"/>
+              </w:rPr>
+              <w:t>Dispositivo</w:t>
+            </w:r>
+          </w:p>
+        </w:tc>
+        <w:tc>
+          <w:tcPr>
+            <w:tcW w:w="2430" w:type="dxa"/>
+          </w:tcPr>
+          <w:p>
+            <w:pPr>
+              <w:keepNext/>
+              <w:pBdr>
+                <w:top w:val="nil"/>
+                <w:left w:val="nil"/>
+                <w:bottom w:val="nil"/>
+                <w:right w:val="nil"/>
+                <w:between w:val="nil"/>
+              </w:pBdr>
+              <w:spacing w:before="120" w:after="120"/>
+              <w:rPr>
+                <w:b/>
+                <w:color w:val="000000"/>
+              </w:rPr>
+            </w:pPr>
+            <w:r>
+              <w:rPr>
+                <w:b/>
+                <w:color w:val="000000"/>
+              </w:rPr>
+              <w:t>Interface</w:t>
+            </w:r>
+          </w:p>
+        </w:tc>
+        <w:tc>
+          <w:tcPr>
+            <w:tcW w:w="2520" w:type="dxa"/>
+          </w:tcPr>
+          <w:p>
+            <w:pPr>
+              <w:keepNext/>
+              <w:pBdr>
+                <w:top w:val="nil"/>
+                <w:left w:val="nil"/>
+                <w:bottom w:val="nil"/>
+                <w:right w:val="nil"/>
+                <w:between w:val="nil"/>
+              </w:pBdr>
+              <w:spacing w:before="120" w:after="120"/>
+              <w:rPr>
+                <w:b/>
+                <w:color w:val="000000"/>
+              </w:rPr>
+            </w:pPr>
+            <w:r>
+              <w:rPr>
+                <w:b/>
+                <w:color w:val="000000"/>
+              </w:rPr>
+              <w:t>Endereço</w:t>
+            </w:r>
+          </w:p>
+        </w:tc>
+        <w:tc>
+          <w:tcPr>
+            <w:tcW w:w="2370" w:type="dxa"/>
+          </w:tcPr>
+          <w:p>
+            <w:pPr>
+              <w:keepNext/>
+              <w:pBdr>
+                <w:top w:val="nil"/>
+                <w:left w:val="nil"/>
+                <w:bottom w:val="nil"/>
+                <w:right w:val="nil"/>
+                <w:between w:val="nil"/>
+              </w:pBdr>
+              <w:spacing w:before="120" w:after="120"/>
+              <w:rPr>
+                <w:b/>
+                <w:color w:val="000000"/>
+              </w:rPr>
+            </w:pPr>
+            <w:r>
+              <w:rPr>
+                <w:b/>
+                <w:color w:val="000000"/>
+              </w:rPr>
+              <w:t>Máscara de sub-Rede</w:t>
+            </w:r>
+          </w:p>
+        </w:tc>
+      </w:tr>
+      <w:tr>
+        <w:trPr>
+          <w:cantSplit/>
+          <w:trHeight w:val="360"/>
+          <w:jc w:val="center"/>
+        </w:trPr>
+        <w:tc>
+          <w:tcPr>
+            <w:tcW w:w="2517" w:type="dxa"/>
+          </w:tcPr>
+          <w:p>
+            <w:pPr>
+              <w:pBdr>
+                <w:top w:val="nil"/>
+                <w:left w:val="nil"/>
+                <w:bottom w:val="nil"/>
+                <w:right w:val="nil"/>
+                <w:between w:val="nil"/>
+              </w:pBdr>
+              <w:spacing w:line="240" w:lineRule="auto"/>
+              <w:rPr>
+                <w:b/>
+                <w:color w:val="000000"/>
+                <w:sz w:val="20"/>
+                <w:szCs w:val="20"/>
+                <w:shd w:val="clear" w:color="auto" w:fill="BFBFBF"/>
+              </w:rPr>
+            </w:pPr>
+            <w:r>
+              <w:rPr>
+                <w:color w:val="000000"/>
+                <w:sz w:val="20"/>
+                <w:szCs w:val="20"/>
+              </w:rPr>
+              <w:t>ASw</w:t>
+            </w:r>
+            <w:r>
+              <w:rPr>
+                <w:color w:val="000000"/>
+                <w:sz w:val="20"/>
+                <w:szCs w:val="20"/>
+              </w:rPr>
+              <w:t>-</w:t>
+            </w:r>
+            <w:r>
+              <w:rPr>
+                <w:color w:val="000000"/>
+                <w:sz w:val="20"/>
+                <w:szCs w:val="20"/>
+              </w:rPr>
+              <w:t>1</w:t>
+            </w:r>
+          </w:p>
+        </w:tc>
+        <w:tc>
+          <w:tcPr>
+            <w:tcW w:w="2430" w:type="dxa"/>
+          </w:tcPr>
+          <w:p>
+            <w:pPr>
+              <w:pBdr>
+                <w:top w:val="nil"/>
+                <w:left w:val="nil"/>
+                <w:bottom w:val="nil"/>
+                <w:right w:val="nil"/>
+                <w:between w:val="nil"/>
+              </w:pBdr>
+              <w:spacing w:line="240" w:lineRule="auto"/>
+              <w:rPr>
+                <w:b/>
+                <w:color w:val="000000"/>
+                <w:sz w:val="20"/>
+                <w:szCs w:val="20"/>
+                <w:shd w:val="clear" w:color="auto" w:fill="BFBFBF"/>
+              </w:rPr>
+            </w:pPr>
+            <w:r>
+              <w:rPr>
+                <w:color w:val="000000"/>
+                <w:sz w:val="20"/>
+                <w:szCs w:val="20"/>
+              </w:rPr>
+              <w:t>VLAN 1</w:t>
+            </w:r>
+          </w:p>
+        </w:tc>
+        <w:tc>
+          <w:tcPr>
+            <w:tcW w:w="2520" w:type="dxa"/>
+          </w:tcPr>
+          <w:p>
+            <w:pPr>
+              <w:pBdr>
+                <w:top w:val="nil"/>
+                <w:left w:val="nil"/>
+                <w:bottom w:val="nil"/>
+                <w:right w:val="nil"/>
+                <w:between w:val="nil"/>
+              </w:pBdr>
+              <w:spacing w:line="240" w:lineRule="auto"/>
+              <w:rPr>
+                <w:b/>
+                <w:color w:val="000000"/>
+                <w:sz w:val="20"/>
+                <w:szCs w:val="20"/>
+                <w:shd w:val="clear" w:color="auto" w:fill="BFBFBF"/>
+              </w:rPr>
+            </w:pPr>
+            <w:r>
+              <w:rPr>
+                <w:color w:val="000000"/>
+                <w:sz w:val="20"/>
+                <w:szCs w:val="20"/>
+              </w:rPr>
+              <w:t>1</w:t>
+            </w:r>
+            <w:r>
+              <w:rPr>
+                <w:color w:val="000000"/>
+                <w:sz w:val="20"/>
+                <w:szCs w:val="20"/>
+              </w:rPr>
+              <w:t>0</w:t>
+            </w:r>
+            <w:r>
+              <w:rPr>
+                <w:color w:val="000000"/>
+                <w:sz w:val="20"/>
+                <w:szCs w:val="20"/>
+              </w:rPr>
+              <w:t>.10.</w:t>
+            </w:r>
+            <w:r>
+              <w:rPr>
+                <w:color w:val="000000"/>
+                <w:sz w:val="20"/>
+                <w:szCs w:val="20"/>
+              </w:rPr>
+              <w:t>1</w:t>
+            </w:r>
+            <w:r>
+              <w:rPr>
+                <w:color w:val="000000"/>
+                <w:sz w:val="20"/>
+                <w:szCs w:val="20"/>
+              </w:rPr>
+              <w:t>0.10</w:t>
+            </w:r>
+            <w:r>
+              <w:rPr>
+                <w:color w:val="000000"/>
+                <w:sz w:val="20"/>
+                <w:szCs w:val="20"/>
+              </w:rPr>
+              <w:t>0</w:t>
+            </w:r>
+          </w:p>
+        </w:tc>
+        <w:tc>
+          <w:tcPr>
+            <w:tcW w:w="2370" w:type="dxa"/>
+          </w:tcPr>
+          <w:p>
+            <w:pPr>
+              <w:pStyle w:val="tabletext"/>
+              <w:rPr>
+                <w:sz w:val="20"/>
+                <w:szCs w:val="20"/>
+              </w:rPr>
+            </w:pPr>
+            <w:r>
+              <w:rPr>
+                <w:rFonts w:ascii="Arial" w:hAnsi="Arial" w:cs="Arial"/>
+                <w:sz w:val="20"/>
+                <w:szCs w:val="20"/>
+              </w:rPr>
+              <w:br/>
+              <w:t>255.255.255.0</w:t>
+            </w:r>
+          </w:p>
+        </w:tc>
+      </w:tr>
+      <w:tr>
+        <w:trPr>
+          <w:cantSplit/>
+          <w:trHeight w:val="360"/>
+          <w:jc w:val="center"/>
+        </w:trPr>
+        <w:tc>
+          <w:tcPr>
+            <w:tcW w:w="2517" w:type="dxa"/>
+          </w:tcPr>
+          <w:p>
+            <w:pPr>
+              <w:pBdr>
+                <w:top w:val="nil"/>
+                <w:left w:val="nil"/>
+                <w:bottom w:val="nil"/>
+                <w:right w:val="nil"/>
+                <w:between w:val="nil"/>
+              </w:pBdr>
+              <w:spacing w:line="240" w:lineRule="auto"/>
+              <w:rPr>
+                <w:b/>
+                <w:color w:val="000000"/>
+                <w:sz w:val="20"/>
+                <w:szCs w:val="20"/>
+                <w:shd w:val="clear" w:color="auto" w:fill="BFBFBF"/>
+              </w:rPr>
+            </w:pPr>
+            <w:r>
+              <w:rPr>
+                <w:color w:val="000000"/>
+                <w:sz w:val="20"/>
+                <w:szCs w:val="20"/>
+              </w:rPr>
+              <w:t>ASw</w:t>
+            </w:r>
+            <w:r>
+              <w:rPr>
+                <w:color w:val="000000"/>
+                <w:sz w:val="20"/>
+                <w:szCs w:val="20"/>
+              </w:rPr>
+              <w:t>-</w:t>
             </w:r>
             <w:r>
               <w:rPr>
@@ -2249,6 +3163,164 @@
                 <w:sz w:val="20"/>
                 <w:szCs w:val="20"/>
               </w:rPr>
+              <w:t>VLAN 1</w:t>
+            </w:r>
+          </w:p>
+        </w:tc>
+        <w:tc>
+          <w:tcPr>
+            <w:tcW w:w="2520" w:type="dxa"/>
+          </w:tcPr>
+          <w:p>
+            <w:pPr>
+              <w:pBdr>
+                <w:top w:val="nil"/>
+                <w:left w:val="nil"/>
+                <w:bottom w:val="nil"/>
+                <w:right w:val="nil"/>
+                <w:between w:val="nil"/>
+              </w:pBdr>
+              <w:spacing w:line="240" w:lineRule="auto"/>
+              <w:rPr>
+                <w:b/>
+                <w:color w:val="000000"/>
+                <w:sz w:val="20"/>
+                <w:szCs w:val="20"/>
+                <w:shd w:val="clear" w:color="auto" w:fill="BFBFBF"/>
+              </w:rPr>
+            </w:pPr>
+            <w:r>
+              <w:rPr>
+                <w:color w:val="000000"/>
+                <w:sz w:val="20"/>
+                <w:szCs w:val="20"/>
+              </w:rPr>
+              <w:t>10.10.10.1</w:t>
+            </w:r>
+            <w:r>
+              <w:rPr>
+                <w:color w:val="000000"/>
+                <w:sz w:val="20"/>
+                <w:szCs w:val="20"/>
+              </w:rPr>
+              <w:t>50</w:t>
+            </w:r>
+          </w:p>
+        </w:tc>
+        <w:tc>
+          <w:tcPr>
+            <w:tcW w:w="2370" w:type="dxa"/>
+          </w:tcPr>
+          <w:p>
+            <w:pPr>
+              <w:pStyle w:val="tabletext"/>
+              <w:rPr>
+                <w:sz w:val="20"/>
+                <w:szCs w:val="20"/>
+              </w:rPr>
+            </w:pPr>
+            <w:r>
+              <w:rPr>
+                <w:rFonts w:ascii="Arial" w:hAnsi="Arial" w:cs="Arial"/>
+                <w:sz w:val="20"/>
+                <w:szCs w:val="20"/>
+              </w:rPr>
+              <w:br/>
+              <w:t>255.255.255.0</w:t>
+            </w:r>
+          </w:p>
+        </w:tc>
+      </w:tr>
+      <w:tr>
+        <w:trPr>
+          <w:cantSplit/>
+          <w:trHeight w:val="360"/>
+          <w:jc w:val="center"/>
+        </w:trPr>
+        <w:tc>
+          <w:tcPr>
+            <w:tcW w:w="2517" w:type="dxa"/>
+          </w:tcPr>
+          <w:p>
+            <w:pPr>
+              <w:pBdr>
+                <w:top w:val="nil"/>
+                <w:left w:val="nil"/>
+                <w:bottom w:val="nil"/>
+                <w:right w:val="nil"/>
+                <w:between w:val="nil"/>
+              </w:pBdr>
+              <w:spacing w:line="240" w:lineRule="auto"/>
+              <w:rPr>
+                <w:b/>
+                <w:color w:val="000000"/>
+                <w:sz w:val="20"/>
+                <w:szCs w:val="20"/>
+                <w:shd w:val="clear" w:color="auto" w:fill="BFBFBF"/>
+              </w:rPr>
+            </w:pPr>
+            <w:r>
+              <w:rPr>
+                <w:color w:val="000000"/>
+                <w:sz w:val="20"/>
+                <w:szCs w:val="20"/>
+              </w:rPr>
+              <w:t>User</w:t>
+            </w:r>
+            <w:r>
+              <w:rPr>
+                <w:color w:val="000000"/>
+                <w:sz w:val="20"/>
+                <w:szCs w:val="20"/>
+              </w:rPr>
+              <w:t>-</w:t>
+            </w:r>
+            <w:r>
+              <w:rPr>
+                <w:color w:val="000000"/>
+                <w:sz w:val="20"/>
+                <w:szCs w:val="20"/>
+              </w:rPr>
+              <w:t>0</w:t>
+            </w:r>
+            <w:r>
+              <w:rPr>
+                <w:color w:val="000000"/>
+                <w:sz w:val="20"/>
+                <w:szCs w:val="20"/>
+              </w:rPr>
+              <w:t>1</w:t>
+            </w:r>
+          </w:p>
+        </w:tc>
+        <w:tc>
+          <w:tcPr>
+            <w:tcW w:w="2430" w:type="dxa"/>
+          </w:tcPr>
+          <w:p>
+            <w:pPr>
+              <w:pBdr>
+                <w:top w:val="nil"/>
+                <w:left w:val="nil"/>
+                <w:bottom w:val="nil"/>
+                <w:right w:val="nil"/>
+                <w:between w:val="nil"/>
+              </w:pBdr>
+              <w:spacing w:line="240" w:lineRule="auto"/>
+              <w:rPr>
+                <w:b/>
+                <w:color w:val="000000"/>
+                <w:sz w:val="20"/>
+                <w:szCs w:val="20"/>
+                <w:shd w:val="clear" w:color="auto" w:fill="BFBFBF"/>
+              </w:rPr>
+            </w:pPr>
+            <w:r>
+              <w:rPr>
+                <w:color w:val="000000"/>
+                <w:sz w:val="20"/>
+                <w:szCs w:val="20"/>
+              </w:rPr>
               <w:t>NIC</w:t>
             </w:r>
           </w:p>
@@ -2256,6 +3328,7 @@
         <w:tc>
           <w:tcPr>
             <w:tcW w:w="2520" w:type="dxa"/>
+            <w:vAlign w:val="top"/>
           </w:tcPr>
           <w:p>
             <w:pPr>
@@ -2281,15 +3354,174 @@
                 <w:sz w:val="20"/>
                 <w:szCs w:val="20"/>
               </w:rPr>
-              <w:t>128.107.20.</w:t>
-            </w:r>
-            <w:r>
-              <w:rPr>
-                <w:color w:val="000000"/>
-                <w:sz w:val="20"/>
-                <w:szCs w:val="20"/>
-              </w:rPr>
-              <w:t>30</w:t>
+              <w:t>10.10.10.</w:t>
+            </w:r>
+            <w:r>
+              <w:rPr>
+                <w:color w:val="000000"/>
+                <w:sz w:val="20"/>
+                <w:szCs w:val="20"/>
+              </w:rPr>
+              <w:t>4</w:t>
+            </w:r>
+          </w:p>
+        </w:tc>
+        <w:tc>
+          <w:tcPr>
+            <w:tcW w:w="2370" w:type="dxa"/>
+          </w:tcPr>
+          <w:p>
+            <w:pPr>
+              <w:pStyle w:val="tabletext"/>
+              <w:rPr>
+                <w:sz w:val="20"/>
+                <w:szCs w:val="20"/>
+              </w:rPr>
+            </w:pPr>
+            <w:r>
+              <w:rPr>
+                <w:rFonts w:ascii="Arial" w:hAnsi="Arial" w:cs="Arial"/>
+                <w:sz w:val="20"/>
+                <w:szCs w:val="20"/>
+              </w:rPr>
+              <w:br/>
+              <w:t>255.255.255.0</w:t>
+            </w:r>
+          </w:p>
+        </w:tc>
+      </w:tr>
+      <w:tr>
+        <w:trPr>
+          <w:cantSplit/>
+          <w:trHeight w:val="360"/>
+          <w:jc w:val="center"/>
+        </w:trPr>
+        <w:tc>
+          <w:tcPr>
+            <w:tcW w:w="2517" w:type="dxa"/>
+          </w:tcPr>
+          <w:p>
+            <w:pPr>
+              <w:pBdr>
+                <w:top w:val="nil"/>
+                <w:left w:val="nil"/>
+                <w:bottom w:val="nil"/>
+                <w:right w:val="nil"/>
+                <w:between w:val="nil"/>
+              </w:pBdr>
+              <w:spacing w:line="240" w:lineRule="auto"/>
+              <w:rPr>
+                <w:b/>
+                <w:color w:val="000000"/>
+                <w:sz w:val="20"/>
+                <w:szCs w:val="20"/>
+                <w:shd w:val="clear" w:color="auto" w:fill="BFBFBF"/>
+              </w:rPr>
+            </w:pPr>
+            <w:r>
+              <w:rPr>
+                <w:color w:val="000000"/>
+                <w:sz w:val="20"/>
+                <w:szCs w:val="20"/>
+              </w:rPr>
+              <w:t>User</w:t>
+            </w:r>
+            <w:r>
+              <w:rPr>
+                <w:color w:val="000000"/>
+                <w:sz w:val="20"/>
+                <w:szCs w:val="20"/>
+              </w:rPr>
+              <w:t>-</w:t>
+            </w:r>
+            <w:r>
+              <w:rPr>
+                <w:color w:val="000000"/>
+                <w:sz w:val="20"/>
+                <w:szCs w:val="20"/>
+              </w:rPr>
+              <w:t>0</w:t>
+            </w:r>
+            <w:r>
+              <w:rPr>
+                <w:color w:val="000000"/>
+                <w:sz w:val="20"/>
+                <w:szCs w:val="20"/>
+              </w:rPr>
+              <w:t>2</w:t>
+            </w:r>
+          </w:p>
+        </w:tc>
+        <w:tc>
+          <w:tcPr>
+            <w:tcW w:w="2430" w:type="dxa"/>
+          </w:tcPr>
+          <w:p>
+            <w:pPr>
+              <w:pBdr>
+                <w:top w:val="nil"/>
+                <w:left w:val="nil"/>
+                <w:bottom w:val="nil"/>
+                <w:right w:val="nil"/>
+                <w:between w:val="nil"/>
+              </w:pBdr>
+              <w:spacing w:line="240" w:lineRule="auto"/>
+              <w:rPr>
+                <w:b/>
+                <w:color w:val="000000"/>
+                <w:sz w:val="20"/>
+                <w:szCs w:val="20"/>
+                <w:shd w:val="clear" w:color="auto" w:fill="BFBFBF"/>
+              </w:rPr>
+            </w:pPr>
+            <w:r>
+              <w:rPr>
+                <w:color w:val="000000"/>
+                <w:sz w:val="20"/>
+                <w:szCs w:val="20"/>
+              </w:rPr>
+              <w:t>NIC</w:t>
+            </w:r>
+          </w:p>
+        </w:tc>
+        <w:tc>
+          <w:tcPr>
+            <w:tcW w:w="2520" w:type="dxa"/>
+            <w:vAlign w:val="top"/>
+          </w:tcPr>
+          <w:p>
+            <w:pPr>
+              <w:pBdr>
+                <w:top w:val="nil"/>
+                <w:left w:val="nil"/>
+                <w:bottom w:val="nil"/>
+                <w:right w:val="nil"/>
+                <w:between w:val="nil"/>
+              </w:pBdr>
+              <w:spacing w:line="240" w:lineRule="auto"/>
+              <w:rPr>
+                <w:b/>
+                <w:color w:val="000000"/>
+                <w:sz w:val="20"/>
+                <w:szCs w:val="20"/>
+                <w:shd w:val="clear" w:color="auto" w:fill="BFBFBF"/>
+              </w:rPr>
+            </w:pPr>
+            <w:r>
+              <w:rPr>
+                <w:color w:val="000000"/>
+                <w:sz w:val="20"/>
+                <w:szCs w:val="20"/>
+              </w:rPr>
+              <w:t>10.10.10.</w:t>
+            </w:r>
+            <w:r>
+              <w:rPr>
+                <w:color w:val="000000"/>
+                <w:sz w:val="20"/>
+                <w:szCs w:val="20"/>
+              </w:rPr>
+              <w:t>5</w:t>
             </w:r>
           </w:p>
         </w:tc>
@@ -2421,6 +3653,7 @@
           <w:noProof/>
           <w:color w:val="000000"/>
         </w:rPr>
+        <w:lastRenderedPageBreak/>
         <w:drawing>
           <wp:inline distT="0" distB="0" distL="0" distR="0" wp14:anchorId="16BAA706" wp14:editId="11A6536B">
             <wp:extent cx="4219575" cy="2019300"/>
@@ -2478,7 +3711,6 @@
           <w:noProof/>
           <w:color w:val="000000"/>
         </w:rPr>
-        <w:lastRenderedPageBreak/>
         <w:drawing>
           <wp:inline distT="0" distB="0" distL="0" distR="0" wp14:anchorId="34DAF93A" wp14:editId="4F97F93D">
             <wp:extent cx="2295525" cy="3048000"/>
@@ -2938,7 +4170,6 @@
         <w:szCs w:val="20"/>
       </w:rPr>
     </w:pPr>
-    <w:proofErr w:type="spellStart"/>
     <w:r>
       <w:rPr>
         <w:b/>
@@ -2946,37 +4177,7 @@
         <w:sz w:val="20"/>
         <w:szCs w:val="20"/>
       </w:rPr>
-      <w:t>Packet</w:t>
-    </w:r>
-    <w:proofErr w:type="spellEnd"/>
-    <w:r>
-      <w:rPr>
-        <w:b/>
-        <w:color w:val="000000"/>
-        <w:sz w:val="20"/>
-        <w:szCs w:val="20"/>
-      </w:rPr>
-      <w:t xml:space="preserve"> </w:t>
-    </w:r>
-    <w:proofErr w:type="spellStart"/>
-    <w:r>
-      <w:rPr>
-        <w:b/>
-        <w:color w:val="000000"/>
-        <w:sz w:val="20"/>
-        <w:szCs w:val="20"/>
-      </w:rPr>
-      <w:t>Tracer</w:t>
-    </w:r>
-    <w:proofErr w:type="spellEnd"/>
-    <w:r>
-      <w:rPr>
-        <w:b/>
-        <w:color w:val="000000"/>
-        <w:sz w:val="20"/>
-        <w:szCs w:val="20"/>
-      </w:rPr>
-      <w:t xml:space="preserve"> - Configuração básica do switch e do dispositivo final</w:t>
+      <w:t>Packet Tracer - Configuração básica do switch e do dispositivo final</w:t>
     </w:r>
   </w:p>
 </w:hdr>
@@ -3827,9 +5028,7 @@
       <w:tblStyleRowBandSize w:val="1"/>
       <w:tblStyleColBandSize w:val="1"/>
       <w:tblCellMar>
-        <w:top w:w="0" w:type="dxa"/>
         <w:left w:w="115" w:type="dxa"/>
-        <w:bottom w:w="0" w:type="dxa"/>
         <w:right w:w="115" w:type="dxa"/>
       </w:tblCellMar>
     </w:tblPr>
@@ -3867,9 +5066,7 @@
       <w:tblStyleRowBandSize w:val="1"/>
       <w:tblStyleColBandSize w:val="1"/>
       <w:tblCellMar>
-        <w:top w:w="0" w:type="dxa"/>
         <w:left w:w="115" w:type="dxa"/>
-        <w:bottom w:w="0" w:type="dxa"/>
         <w:right w:w="115" w:type="dxa"/>
       </w:tblCellMar>
     </w:tblPr>
@@ -3907,9 +5104,7 @@
       <w:tblStyleRowBandSize w:val="1"/>
       <w:tblStyleColBandSize w:val="1"/>
       <w:tblCellMar>
-        <w:top w:w="0" w:type="dxa"/>
         <w:left w:w="115" w:type="dxa"/>
-        <w:bottom w:w="0" w:type="dxa"/>
         <w:right w:w="115" w:type="dxa"/>
       </w:tblCellMar>
     </w:tblPr>
